--- a/labs/JavaScript/Timers/Timers.docx
+++ b/labs/JavaScript/Timers/Timers.docx
@@ -33,9 +33,9 @@
         </w:tblCellMar>
       </w:tblPr>
       <w:tblGrid>
-        <w:gridCol w:w="354"/>
-        <w:gridCol w:w="823"/>
-        <w:gridCol w:w="9542"/>
+        <w:gridCol w:w="353"/>
+        <w:gridCol w:w="822"/>
+        <w:gridCol w:w="9544"/>
         <w:gridCol w:w="1504"/>
       </w:tblGrid>
       <w:tr>
@@ -44,7 +44,7 @@
         </w:trPr>
         <w:tc>
           <w:tcPr>
-            <w:tcW w:w="354" w:type="dxa"/>
+            <w:tcW w:w="353" w:type="dxa"/>
             <w:tcBorders/>
             <w:shd w:fill="00ADBB" w:val="clear"/>
           </w:tcPr>
@@ -71,7 +71,7 @@
         </w:tc>
         <w:tc>
           <w:tcPr>
-            <w:tcW w:w="823" w:type="dxa"/>
+            <w:tcW w:w="822" w:type="dxa"/>
             <w:tcBorders/>
             <w:shd w:fill="00ADBB" w:val="clear"/>
           </w:tcPr>
@@ -98,7 +98,7 @@
         </w:tc>
         <w:tc>
           <w:tcPr>
-            <w:tcW w:w="9542" w:type="dxa"/>
+            <w:tcW w:w="9544" w:type="dxa"/>
             <w:tcBorders/>
             <w:shd w:fill="00ADBB" w:val="clear"/>
             <w:vAlign w:val="center"/>
@@ -193,7 +193,7 @@
         </w:tblBorders>
         <w:tblCellMar>
           <w:top w:w="55" w:type="dxa"/>
-          <w:left w:w="33" w:type="dxa"/>
+          <w:left w:w="32" w:type="dxa"/>
           <w:bottom w:w="55" w:type="dxa"/>
           <w:right w:w="55" w:type="dxa"/>
         </w:tblCellMar>
@@ -289,14 +289,7 @@
                 <w:rFonts w:ascii="Calibri" w:hAnsi="Calibri"/>
                 <w:color w:val="000000"/>
               </w:rPr>
-              <w:t xml:space="preserve">Apply </w:t>
-            </w:r>
-            <w:r>
-              <w:rPr>
-                <w:rFonts w:ascii="Calibri" w:hAnsi="Calibri"/>
-                <w:color w:val="000000"/>
-              </w:rPr>
-              <w:t xml:space="preserve">the </w:t>
+              <w:t xml:space="preserve">Apply the </w:t>
             </w:r>
             <w:r>
               <w:rPr>
@@ -344,26 +337,7 @@
                 <w:u w:val="none"/>
                 <w:effect w:val="none"/>
               </w:rPr>
-              <w:t xml:space="preserve">Apply </w:t>
-            </w:r>
-            <w:r>
-              <w:rPr>
-                <w:rFonts w:ascii="Calibri" w:hAnsi="Calibri"/>
-                <w:b w:val="false"/>
-                <w:bCs w:val="false"/>
-                <w:i w:val="false"/>
-                <w:caps w:val="false"/>
-                <w:smallCaps w:val="false"/>
-                <w:strike w:val="false"/>
-                <w:dstrike w:val="false"/>
-                <w:color w:val="000000"/>
-                <w:spacing w:val="0"/>
-                <w:sz w:val="20"/>
-                <w:szCs w:val="20"/>
-                <w:u w:val="none"/>
-                <w:effect w:val="none"/>
-              </w:rPr>
-              <w:t xml:space="preserve">the </w:t>
+              <w:t xml:space="preserve">Apply the </w:t>
             </w:r>
             <w:r>
               <w:rPr>
@@ -572,21 +546,7 @@
           <w:sz w:val="20"/>
           <w:szCs w:val="20"/>
         </w:rPr>
-        <w:t xml:space="preserve">Programmers use timing events to delay the execution of code or to repeat code at a specified interval.  </w:t>
-      </w:r>
-      <w:r>
-        <w:rPr>
-          <w:rFonts w:ascii="Calibri" w:hAnsi="Calibri"/>
-          <w:b w:val="false"/>
-          <w:i w:val="false"/>
-          <w:caps w:val="false"/>
-          <w:smallCaps w:val="false"/>
-          <w:color w:val="000000"/>
-          <w:spacing w:val="0"/>
-          <w:sz w:val="20"/>
-          <w:szCs w:val="20"/>
-        </w:rPr>
-        <w:t xml:space="preserve">There are two native functions in the JavaScript library used to accomplish these tasks: </w:t>
+        <w:t xml:space="preserve">Programmers use timing events to delay the execution of code or to repeat code at a specified interval.  There are two native functions in the JavaScript library used to accomplish these tasks: </w:t>
       </w:r>
       <w:r>
         <w:rPr>
@@ -668,10 +628,25 @@
       <w:pPr>
         <w:pStyle w:val="TextBody"/>
         <w:widowControl/>
-        <w:shd w:fill="FFFFFF" w:val="clear"/>
+        <w:shd w:val="clear" w:fill="FFFFFF"/>
         <w:spacing w:lineRule="auto" w:line="240" w:before="0" w:after="0"/>
         <w:ind w:left="0" w:right="0" w:hanging="0"/>
         <w:jc w:val="left"/>
+        <w:rPr>
+          <w:rFonts w:ascii="Calibri" w:hAnsi="Calibri"/>
+          <w:b w:val="false"/>
+          <w:b w:val="false"/>
+          <w:i w:val="false"/>
+          <w:i w:val="false"/>
+          <w:caps w:val="false"/>
+          <w:smallCaps w:val="false"/>
+          <w:color w:val="000000"/>
+          <w:spacing w:val="0"/>
+          <w:sz w:val="20"/>
+          <w:szCs w:val="20"/>
+        </w:rPr>
+      </w:pPr>
+      <w:r>
         <w:rPr>
           <w:rFonts w:ascii="Calibri" w:hAnsi="Calibri"/>
           <w:b w:val="false"/>
@@ -683,16 +658,13 @@
           <w:sz w:val="20"/>
           <w:szCs w:val="20"/>
         </w:rPr>
-      </w:pPr>
-      <w:r>
-        <w:rPr/>
       </w:r>
     </w:p>
     <w:p>
       <w:pPr>
         <w:pStyle w:val="TextBody"/>
         <w:widowControl/>
-        <w:shd w:fill="FFFFFF" w:val="clear"/>
+        <w:shd w:val="clear" w:fill="FFFFFF"/>
         <w:spacing w:lineRule="auto" w:line="240" w:before="0" w:after="0"/>
         <w:ind w:left="0" w:right="0" w:hanging="0"/>
         <w:jc w:val="left"/>
@@ -756,45 +728,34 @@
           <w:sz w:val="20"/>
           <w:szCs w:val="20"/>
         </w:rPr>
-        <w:t xml:space="preserve"> is used </w:t>
-      </w:r>
-      <w:r>
-        <w:rPr>
-          <w:rFonts w:ascii="Calibri" w:hAnsi="Calibri"/>
-          <w:b w:val="false"/>
-          <w:i w:val="false"/>
-          <w:caps w:val="false"/>
-          <w:smallCaps w:val="false"/>
-          <w:color w:val="000000"/>
-          <w:spacing w:val="0"/>
-          <w:sz w:val="20"/>
-          <w:szCs w:val="20"/>
-        </w:rPr>
-        <w:t>to delay the execution of the passed function by a specified amount of time.</w:t>
+        <w:t xml:space="preserve"> is used to delay the execution of the passed function by a specified amount of time.</w:t>
       </w:r>
     </w:p>
     <w:p>
       <w:pPr>
         <w:pStyle w:val="TextBody"/>
         <w:widowControl/>
-        <w:shd w:fill="FFFFFF" w:val="clear"/>
+        <w:shd w:val="clear" w:fill="FFFFFF"/>
         <w:spacing w:lineRule="auto" w:line="240" w:before="0" w:after="0"/>
         <w:ind w:left="0" w:right="0" w:hanging="0"/>
         <w:jc w:val="left"/>
+        <w:rPr>
+          <w:b w:val="false"/>
+          <w:b w:val="false"/>
+          <w:i w:val="false"/>
+          <w:i w:val="false"/>
+          <w:caps w:val="false"/>
+          <w:smallCaps w:val="false"/>
+          <w:spacing w:val="0"/>
+        </w:rPr>
+      </w:pPr>
+      <w:r>
         <w:rPr>
           <w:b w:val="false"/>
           <w:i w:val="false"/>
           <w:caps w:val="false"/>
           <w:smallCaps w:val="false"/>
           <w:spacing w:val="0"/>
-        </w:rPr>
-      </w:pPr>
-      <w:r>
-        <w:rPr>
-          <w:rFonts w:ascii="Calibri" w:hAnsi="Calibri"/>
-          <w:color w:val="000000"/>
-          <w:sz w:val="20"/>
-          <w:szCs w:val="20"/>
         </w:rPr>
       </w:r>
     </w:p>
@@ -802,7 +763,7 @@
       <w:pPr>
         <w:pStyle w:val="TextBody"/>
         <w:widowControl/>
-        <w:shd w:fill="FFFFFF" w:val="clear"/>
+        <w:shd w:val="clear" w:fill="FFFFFF"/>
         <w:spacing w:lineRule="auto" w:line="240" w:before="0" w:after="0"/>
         <w:ind w:left="0" w:right="0" w:hanging="0"/>
         <w:jc w:val="left"/>
@@ -865,49 +826,7 @@
           <w:sz w:val="20"/>
           <w:szCs w:val="20"/>
         </w:rPr>
-        <w:t xml:space="preserve">function is used </w:t>
-      </w:r>
-      <w:r>
-        <w:rPr>
-          <w:rFonts w:ascii="Calibri" w:hAnsi="Calibri"/>
-          <w:b w:val="false"/>
-          <w:i w:val="false"/>
-          <w:caps w:val="false"/>
-          <w:smallCaps w:val="false"/>
-          <w:color w:val="000000"/>
-          <w:spacing w:val="0"/>
-          <w:sz w:val="20"/>
-          <w:szCs w:val="20"/>
-        </w:rPr>
-        <w:t xml:space="preserve">to specify </w:t>
-      </w:r>
-      <w:r>
-        <w:rPr>
-          <w:rFonts w:ascii="Calibri" w:hAnsi="Calibri"/>
-          <w:b w:val="false"/>
-          <w:i w:val="false"/>
-          <w:caps w:val="false"/>
-          <w:smallCaps w:val="false"/>
-          <w:color w:val="000000"/>
-          <w:spacing w:val="0"/>
-          <w:sz w:val="20"/>
-          <w:szCs w:val="20"/>
-        </w:rPr>
-        <w:t>the time interval for which a function should be repeated.</w:t>
-      </w:r>
-      <w:r>
-        <w:rPr>
-          <w:rFonts w:ascii="Calibri" w:hAnsi="Calibri"/>
-          <w:b w:val="false"/>
-          <w:i w:val="false"/>
-          <w:caps w:val="false"/>
-          <w:smallCaps w:val="false"/>
-          <w:color w:val="000000"/>
-          <w:spacing w:val="0"/>
-          <w:sz w:val="20"/>
-          <w:szCs w:val="20"/>
-        </w:rPr>
-        <w:t xml:space="preserve"> </w:t>
+        <w:t xml:space="preserve">function is used to specify the time interval for which a function should be repeated. </w:t>
       </w:r>
     </w:p>
     <w:p>
@@ -930,7 +849,17 @@
         </w:rPr>
       </w:pPr>
       <w:r>
-        <w:rPr/>
+        <w:rPr>
+          <w:rFonts w:ascii="Open Sans;sans-serif" w:hAnsi="Open Sans;sans-serif"/>
+          <w:b w:val="false"/>
+          <w:i w:val="false"/>
+          <w:caps w:val="false"/>
+          <w:smallCaps w:val="false"/>
+          <w:color w:val="000000"/>
+          <w:spacing w:val="0"/>
+          <w:sz w:val="20"/>
+          <w:szCs w:val="20"/>
+        </w:rPr>
       </w:r>
     </w:p>
     <w:p>
@@ -1172,35 +1101,7 @@
           <w:sz w:val="20"/>
           <w:szCs w:val="20"/>
         </w:rPr>
-        <w:t xml:space="preserve">to delay the execution of </w:t>
-      </w:r>
-      <w:r>
-        <w:rPr>
-          <w:rFonts w:ascii="Calibri" w:hAnsi="Calibri"/>
-          <w:b w:val="false"/>
-          <w:i w:val="false"/>
-          <w:caps w:val="false"/>
-          <w:smallCaps w:val="false"/>
-          <w:color w:val="000000"/>
-          <w:spacing w:val="0"/>
-          <w:sz w:val="20"/>
-          <w:szCs w:val="20"/>
-        </w:rPr>
-        <w:t xml:space="preserve">a </w:t>
-      </w:r>
-      <w:r>
-        <w:rPr>
-          <w:rFonts w:ascii="Calibri" w:hAnsi="Calibri"/>
-          <w:b w:val="false"/>
-          <w:i w:val="false"/>
-          <w:caps w:val="false"/>
-          <w:smallCaps w:val="false"/>
-          <w:color w:val="000000"/>
-          <w:spacing w:val="0"/>
-          <w:sz w:val="20"/>
-          <w:szCs w:val="20"/>
-        </w:rPr>
-        <w:t xml:space="preserve">function by a specified amount of time. There are two parameters that you pass to </w:t>
+        <w:t xml:space="preserve">to delay the execution of a function by a specified amount of time. There are two parameters that you pass to </w:t>
       </w:r>
       <w:r>
         <w:rPr>
@@ -1285,7 +1186,17 @@
         </w:rPr>
       </w:pPr>
       <w:r>
-        <w:rPr/>
+        <w:rPr>
+          <w:rFonts w:ascii="Calibri" w:hAnsi="Calibri"/>
+          <w:b w:val="false"/>
+          <w:i w:val="false"/>
+          <w:caps w:val="false"/>
+          <w:smallCaps w:val="false"/>
+          <w:color w:val="000000"/>
+          <w:spacing w:val="0"/>
+          <w:sz w:val="20"/>
+          <w:szCs w:val="20"/>
+        </w:rPr>
       </w:r>
     </w:p>
     <w:tbl>
@@ -1303,7 +1214,7 @@
         </w:tblBorders>
         <w:tblCellMar>
           <w:top w:w="55" w:type="dxa"/>
-          <w:left w:w="54" w:type="dxa"/>
+          <w:left w:w="53" w:type="dxa"/>
           <w:bottom w:w="55" w:type="dxa"/>
           <w:right w:w="55" w:type="dxa"/>
         </w:tblCellMar>
@@ -1409,14 +1320,7 @@
                 <w:rFonts w:ascii="Courier New" w:hAnsi="Courier New"/>
                 <w:color w:val="000000"/>
               </w:rPr>
-              <w:t xml:space="preserve">timer = </w:t>
-            </w:r>
-            <w:r>
-              <w:rPr>
-                <w:rFonts w:ascii="Courier New" w:hAnsi="Courier New"/>
-                <w:color w:val="000000"/>
-              </w:rPr>
-              <w:t>setTimeout(delayedFunction, 3000);</w:t>
+              <w:t>timer = setTimeout(delayedFunction, 3000);</w:t>
             </w:r>
           </w:p>
           <w:p>
@@ -1530,7 +1434,17 @@
         </w:rPr>
       </w:pPr>
       <w:r>
-        <w:rPr/>
+        <w:rPr>
+          <w:rFonts w:ascii="Calibri" w:hAnsi="Calibri"/>
+          <w:b w:val="false"/>
+          <w:i w:val="false"/>
+          <w:caps w:val="false"/>
+          <w:smallCaps w:val="false"/>
+          <w:color w:val="000000"/>
+          <w:spacing w:val="0"/>
+          <w:sz w:val="20"/>
+          <w:szCs w:val="20"/>
+        </w:rPr>
       </w:r>
     </w:p>
     <w:p>
@@ -1555,7 +1469,17 @@
         </w:rPr>
       </w:pPr>
       <w:r>
-        <w:rPr/>
+        <w:rPr>
+          <w:rFonts w:ascii="Calibri" w:hAnsi="Calibri"/>
+          <w:b w:val="false"/>
+          <w:i w:val="false"/>
+          <w:caps w:val="false"/>
+          <w:smallCaps w:val="false"/>
+          <w:color w:val="000000"/>
+          <w:spacing w:val="0"/>
+          <w:sz w:val="20"/>
+          <w:szCs w:val="20"/>
+        </w:rPr>
       </w:r>
     </w:p>
     <w:p>
@@ -1580,7 +1504,17 @@
         </w:rPr>
       </w:pPr>
       <w:r>
-        <w:rPr/>
+        <w:rPr>
+          <w:rFonts w:ascii="Calibri" w:hAnsi="Calibri"/>
+          <w:b w:val="false"/>
+          <w:i w:val="false"/>
+          <w:caps w:val="false"/>
+          <w:smallCaps w:val="false"/>
+          <w:color w:val="000000"/>
+          <w:spacing w:val="0"/>
+          <w:sz w:val="20"/>
+          <w:szCs w:val="20"/>
+        </w:rPr>
       </w:r>
     </w:p>
     <w:p>
@@ -1605,7 +1539,17 @@
         </w:rPr>
       </w:pPr>
       <w:r>
-        <w:rPr/>
+        <w:rPr>
+          <w:rFonts w:ascii="Calibri" w:hAnsi="Calibri"/>
+          <w:b w:val="false"/>
+          <w:i w:val="false"/>
+          <w:caps w:val="false"/>
+          <w:smallCaps w:val="false"/>
+          <w:color w:val="000000"/>
+          <w:spacing w:val="0"/>
+          <w:sz w:val="20"/>
+          <w:szCs w:val="20"/>
+        </w:rPr>
       </w:r>
     </w:p>
     <w:p>
@@ -1630,7 +1574,17 @@
         </w:rPr>
       </w:pPr>
       <w:r>
-        <w:rPr/>
+        <w:rPr>
+          <w:rFonts w:ascii="Calibri" w:hAnsi="Calibri"/>
+          <w:b w:val="false"/>
+          <w:i w:val="false"/>
+          <w:caps w:val="false"/>
+          <w:smallCaps w:val="false"/>
+          <w:color w:val="000000"/>
+          <w:spacing w:val="0"/>
+          <w:sz w:val="20"/>
+          <w:szCs w:val="20"/>
+        </w:rPr>
       </w:r>
     </w:p>
     <w:p>
@@ -1655,7 +1609,17 @@
         </w:rPr>
       </w:pPr>
       <w:r>
-        <w:rPr/>
+        <w:rPr>
+          <w:rFonts w:ascii="Calibri" w:hAnsi="Calibri"/>
+          <w:b w:val="false"/>
+          <w:i w:val="false"/>
+          <w:caps w:val="false"/>
+          <w:smallCaps w:val="false"/>
+          <w:color w:val="000000"/>
+          <w:spacing w:val="0"/>
+          <w:sz w:val="20"/>
+          <w:szCs w:val="20"/>
+        </w:rPr>
       </w:r>
     </w:p>
     <w:p>
@@ -1680,7 +1644,17 @@
         </w:rPr>
       </w:pPr>
       <w:r>
-        <w:rPr/>
+        <w:rPr>
+          <w:rFonts w:ascii="Calibri" w:hAnsi="Calibri"/>
+          <w:b w:val="false"/>
+          <w:i w:val="false"/>
+          <w:caps w:val="false"/>
+          <w:smallCaps w:val="false"/>
+          <w:color w:val="000000"/>
+          <w:spacing w:val="0"/>
+          <w:sz w:val="20"/>
+          <w:szCs w:val="20"/>
+        </w:rPr>
       </w:r>
     </w:p>
     <w:p>
@@ -1705,7 +1679,17 @@
         </w:rPr>
       </w:pPr>
       <w:r>
-        <w:rPr/>
+        <w:rPr>
+          <w:rFonts w:ascii="Calibri" w:hAnsi="Calibri"/>
+          <w:b w:val="false"/>
+          <w:i w:val="false"/>
+          <w:caps w:val="false"/>
+          <w:smallCaps w:val="false"/>
+          <w:color w:val="000000"/>
+          <w:spacing w:val="0"/>
+          <w:sz w:val="20"/>
+          <w:szCs w:val="20"/>
+        </w:rPr>
       </w:r>
     </w:p>
     <w:p>
@@ -1730,7 +1714,17 @@
         </w:rPr>
       </w:pPr>
       <w:r>
-        <w:rPr/>
+        <w:rPr>
+          <w:rFonts w:ascii="Calibri" w:hAnsi="Calibri"/>
+          <w:b w:val="false"/>
+          <w:i w:val="false"/>
+          <w:caps w:val="false"/>
+          <w:smallCaps w:val="false"/>
+          <w:color w:val="000000"/>
+          <w:spacing w:val="0"/>
+          <w:sz w:val="20"/>
+          <w:szCs w:val="20"/>
+        </w:rPr>
       </w:r>
     </w:p>
     <w:tbl>
@@ -1748,7 +1742,7 @@
         </w:tblBorders>
         <w:tblCellMar>
           <w:top w:w="55" w:type="dxa"/>
-          <w:left w:w="47" w:type="dxa"/>
+          <w:left w:w="46" w:type="dxa"/>
           <w:bottom w:w="55" w:type="dxa"/>
           <w:right w:w="55" w:type="dxa"/>
         </w:tblCellMar>
@@ -1786,15 +1780,7 @@
                 <w:color w:val="000000"/>
                 <w:u w:val="none"/>
               </w:rPr>
-              <w:t xml:space="preserve">(a)  Write a function </w:t>
-            </w:r>
-            <w:r>
-              <w:rPr>
-                <w:rFonts w:eastAsia="Ubuntu" w:cs="Calibri" w:ascii="Calibri" w:hAnsi="Calibri"/>
-                <w:color w:val="000000"/>
-                <w:u w:val="none"/>
-              </w:rPr>
-              <w:t xml:space="preserve">called </w:t>
+              <w:t xml:space="preserve">(a)  Write a function called </w:t>
             </w:r>
             <w:r>
               <w:rPr>
@@ -1812,23 +1798,7 @@
                 <w:color w:val="000000"/>
                 <w:u w:val="none"/>
               </w:rPr>
-              <w:t xml:space="preserve">that </w:t>
-            </w:r>
-            <w:r>
-              <w:rPr>
-                <w:rFonts w:eastAsia="Ubuntu" w:cs="Calibri" w:ascii="Calibri" w:hAnsi="Calibri"/>
-                <w:color w:val="000000"/>
-                <w:u w:val="none"/>
-              </w:rPr>
-              <w:t>alerts</w:t>
-            </w:r>
-            <w:r>
-              <w:rPr>
-                <w:rFonts w:eastAsia="Ubuntu" w:cs="Calibri" w:ascii="Calibri" w:hAnsi="Calibri"/>
-                <w:color w:val="000000"/>
-                <w:u w:val="none"/>
-              </w:rPr>
-              <w:t xml:space="preserve"> the user with the message “Game Over!” and their corresponding score. </w:t>
+              <w:t xml:space="preserve">that alerts the user with the message “Game Over!” and their corresponding score. </w:t>
             </w:r>
           </w:p>
           <w:p>
@@ -1846,23 +1816,7 @@
                 <w:color w:val="000000"/>
                 <w:u w:val="none"/>
               </w:rPr>
-              <w:t xml:space="preserve">(b)  Write another function </w:t>
-            </w:r>
-            <w:r>
-              <w:rPr>
-                <w:rFonts w:eastAsia="Ubuntu" w:cs="Calibri" w:ascii="Calibri" w:hAnsi="Calibri"/>
-                <w:color w:val="000000"/>
-                <w:u w:val="none"/>
-              </w:rPr>
-              <w:t>called</w:t>
-            </w:r>
-            <w:r>
-              <w:rPr>
-                <w:rFonts w:eastAsia="Ubuntu" w:cs="Calibri" w:ascii="Calibri" w:hAnsi="Calibri"/>
-                <w:color w:val="000000"/>
-                <w:u w:val="none"/>
-              </w:rPr>
-              <w:t xml:space="preserve"> </w:t>
+              <w:t xml:space="preserve">(b)  Write another function called </w:t>
             </w:r>
             <w:r>
               <w:rPr>
@@ -1880,39 +1834,7 @@
                 <w:color w:val="000000"/>
                 <w:u w:val="none"/>
               </w:rPr>
-              <w:t xml:space="preserve"> th</w:t>
-            </w:r>
-            <w:r>
-              <w:rPr>
-                <w:rFonts w:eastAsia="Ubuntu" w:cs="Calibri" w:ascii="Calibri" w:hAnsi="Calibri"/>
-                <w:color w:val="000000"/>
-                <w:u w:val="none"/>
-              </w:rPr>
-              <w:t>at calls the</w:t>
-            </w:r>
-            <w:r>
-              <w:rPr>
-                <w:rFonts w:eastAsia="Ubuntu" w:cs="Calibri" w:ascii="Calibri" w:hAnsi="Calibri"/>
-                <w:color w:val="000000"/>
-                <w:u w:val="none"/>
-              </w:rPr>
-              <w:t xml:space="preserve"> function in part (a) after 1</w:t>
-            </w:r>
-            <w:r>
-              <w:rPr>
-                <w:rFonts w:eastAsia="Ubuntu" w:cs="Calibri" w:ascii="Calibri" w:hAnsi="Calibri"/>
-                <w:color w:val="000000"/>
-                <w:u w:val="none"/>
-              </w:rPr>
-              <w:t>0</w:t>
-            </w:r>
-            <w:r>
-              <w:rPr>
-                <w:rFonts w:eastAsia="Ubuntu" w:cs="Calibri" w:ascii="Calibri" w:hAnsi="Calibri"/>
-                <w:color w:val="000000"/>
-                <w:u w:val="none"/>
-              </w:rPr>
-              <w:t xml:space="preserve"> seconds has elapsed. </w:t>
+              <w:t xml:space="preserve"> that calls the function in part (a) after 10 seconds has elapsed. </w:t>
             </w:r>
           </w:p>
           <w:p>
@@ -1984,7 +1906,11 @@
               </w:rPr>
             </w:pPr>
             <w:r>
-              <w:rPr/>
+              <w:rPr>
+                <w:rFonts w:eastAsia="Ubuntu" w:cs="Calibri" w:ascii="Calibri" w:hAnsi="Calibri"/>
+                <w:color w:val="000000"/>
+                <w:u w:val="none"/>
+              </w:rPr>
             </w:r>
           </w:p>
           <w:p>
@@ -2001,7 +1927,11 @@
               </w:rPr>
             </w:pPr>
             <w:r>
-              <w:rPr/>
+              <w:rPr>
+                <w:rFonts w:eastAsia="Ubuntu" w:cs="Calibri" w:ascii="Calibri" w:hAnsi="Calibri"/>
+                <w:color w:val="000000"/>
+                <w:u w:val="none"/>
+              </w:rPr>
             </w:r>
           </w:p>
           <w:p>
@@ -2018,7 +1948,11 @@
               </w:rPr>
             </w:pPr>
             <w:r>
-              <w:rPr/>
+              <w:rPr>
+                <w:rFonts w:eastAsia="Ubuntu" w:cs="Calibri" w:ascii="Calibri" w:hAnsi="Calibri"/>
+                <w:color w:val="000000"/>
+                <w:u w:val="none"/>
+              </w:rPr>
             </w:r>
           </w:p>
           <w:p>
@@ -2035,7 +1969,11 @@
               </w:rPr>
             </w:pPr>
             <w:r>
-              <w:rPr/>
+              <w:rPr>
+                <w:rFonts w:eastAsia="Ubuntu" w:cs="Calibri" w:ascii="Calibri" w:hAnsi="Calibri"/>
+                <w:color w:val="000000"/>
+                <w:u w:val="none"/>
+              </w:rPr>
             </w:r>
           </w:p>
           <w:p>
@@ -2052,7 +1990,11 @@
               </w:rPr>
             </w:pPr>
             <w:r>
-              <w:rPr/>
+              <w:rPr>
+                <w:rFonts w:eastAsia="Ubuntu" w:cs="Calibri" w:ascii="Calibri" w:hAnsi="Calibri"/>
+                <w:color w:val="000000"/>
+                <w:u w:val="none"/>
+              </w:rPr>
             </w:r>
           </w:p>
           <w:p>
@@ -2069,7 +2011,11 @@
               </w:rPr>
             </w:pPr>
             <w:r>
-              <w:rPr/>
+              <w:rPr>
+                <w:rFonts w:eastAsia="Ubuntu" w:cs="Calibri" w:ascii="Calibri" w:hAnsi="Calibri"/>
+                <w:color w:val="000000"/>
+                <w:u w:val="none"/>
+              </w:rPr>
             </w:r>
           </w:p>
           <w:p>
@@ -2086,7 +2032,11 @@
               </w:rPr>
             </w:pPr>
             <w:r>
-              <w:rPr/>
+              <w:rPr>
+                <w:rFonts w:eastAsia="Ubuntu" w:cs="Calibri" w:ascii="Calibri" w:hAnsi="Calibri"/>
+                <w:color w:val="000000"/>
+                <w:u w:val="none"/>
+              </w:rPr>
             </w:r>
           </w:p>
           <w:p>
@@ -2103,7 +2053,11 @@
               </w:rPr>
             </w:pPr>
             <w:r>
-              <w:rPr/>
+              <w:rPr>
+                <w:rFonts w:eastAsia="Ubuntu" w:cs="Calibri" w:ascii="Calibri" w:hAnsi="Calibri"/>
+                <w:color w:val="000000"/>
+                <w:u w:val="none"/>
+              </w:rPr>
             </w:r>
           </w:p>
         </w:tc>
@@ -2152,18 +2106,7 @@
           <w:szCs w:val="28"/>
           <w:lang w:val="en-US"/>
         </w:rPr>
-        <w:t xml:space="preserve">Apply </w:t>
-      </w:r>
-      <w:r>
-        <w:rPr>
-          <w:rFonts w:eastAsia="Times New Roman" w:cs="Calibri" w:ascii="Calibri" w:hAnsi="Calibri"/>
-          <w:b/>
-          <w:color w:val="ED7D31"/>
-          <w:sz w:val="28"/>
-          <w:szCs w:val="28"/>
-          <w:lang w:val="en-US"/>
-        </w:rPr>
-        <w:t xml:space="preserve">the </w:t>
+        <w:t xml:space="preserve">Apply the </w:t>
       </w:r>
       <w:r>
         <w:rPr>
@@ -2212,7 +2155,17 @@
         </w:rPr>
       </w:pPr>
       <w:r>
-        <w:rPr/>
+        <w:rPr>
+          <w:rFonts w:ascii="Calibri" w:hAnsi="Calibri"/>
+          <w:b w:val="false"/>
+          <w:i w:val="false"/>
+          <w:caps w:val="false"/>
+          <w:smallCaps w:val="false"/>
+          <w:color w:val="000000"/>
+          <w:spacing w:val="0"/>
+          <w:sz w:val="20"/>
+          <w:szCs w:val="20"/>
+        </w:rPr>
       </w:r>
     </w:p>
     <w:p>
@@ -2235,21 +2188,7 @@
           <w:sz w:val="20"/>
           <w:szCs w:val="20"/>
         </w:rPr>
-        <w:t>You u</w:t>
-      </w:r>
-      <w:r>
-        <w:rPr>
-          <w:rFonts w:ascii="Calibri" w:hAnsi="Calibri"/>
-          <w:b w:val="false"/>
-          <w:i w:val="false"/>
-          <w:caps w:val="false"/>
-          <w:smallCaps w:val="false"/>
-          <w:color w:val="000000"/>
-          <w:spacing w:val="0"/>
-          <w:sz w:val="20"/>
-          <w:szCs w:val="20"/>
-        </w:rPr>
-        <w:t xml:space="preserve">se </w:t>
+        <w:t xml:space="preserve">You use </w:t>
       </w:r>
       <w:r>
         <w:rPr>
@@ -2278,49 +2217,7 @@
           <w:sz w:val="20"/>
           <w:szCs w:val="20"/>
         </w:rPr>
-        <w:t>to specify a function to repeat with a time delay between execu</w:t>
-      </w:r>
-      <w:r>
-        <w:rPr>
-          <w:rFonts w:ascii="Calibri" w:hAnsi="Calibri"/>
-          <w:b w:val="false"/>
-          <w:i w:val="false"/>
-          <w:caps w:val="false"/>
-          <w:smallCaps w:val="false"/>
-          <w:color w:val="000000"/>
-          <w:spacing w:val="0"/>
-          <w:sz w:val="20"/>
-          <w:szCs w:val="20"/>
-        </w:rPr>
-        <w:t>tions</w:t>
-      </w:r>
-      <w:r>
-        <w:rPr>
-          <w:rFonts w:ascii="Calibri" w:hAnsi="Calibri"/>
-          <w:b w:val="false"/>
-          <w:i w:val="false"/>
-          <w:caps w:val="false"/>
-          <w:smallCaps w:val="false"/>
-          <w:color w:val="000000"/>
-          <w:spacing w:val="0"/>
-          <w:sz w:val="20"/>
-          <w:szCs w:val="20"/>
-        </w:rPr>
-        <w:t xml:space="preserve">. Again, two parameters are </w:t>
-      </w:r>
-      <w:r>
-        <w:rPr>
-          <w:rFonts w:ascii="Calibri" w:hAnsi="Calibri"/>
-          <w:b w:val="false"/>
-          <w:i w:val="false"/>
-          <w:caps w:val="false"/>
-          <w:smallCaps w:val="false"/>
-          <w:color w:val="000000"/>
-          <w:spacing w:val="0"/>
-          <w:sz w:val="20"/>
-          <w:szCs w:val="20"/>
-        </w:rPr>
-        <w:t xml:space="preserve">required for </w:t>
+        <w:t xml:space="preserve">to specify a function to repeat with a time delay between executions. Again, two parameters are required for </w:t>
       </w:r>
       <w:r>
         <w:rPr>
@@ -2349,21 +2246,7 @@
           <w:sz w:val="20"/>
           <w:szCs w:val="20"/>
         </w:rPr>
-        <w:t xml:space="preserve">: the function you want to call, and the amount of time in milliseconds. </w:t>
-      </w:r>
-      <w:r>
-        <w:rPr>
-          <w:rFonts w:ascii="Calibri" w:hAnsi="Calibri"/>
-          <w:b w:val="false"/>
-          <w:i w:val="false"/>
-          <w:caps w:val="false"/>
-          <w:smallCaps w:val="false"/>
-          <w:color w:val="000000"/>
-          <w:spacing w:val="0"/>
-          <w:sz w:val="20"/>
-          <w:szCs w:val="20"/>
-        </w:rPr>
-        <w:t>s</w:t>
+        <w:t>: the function you want to call, and the amount of time in milliseconds. s</w:t>
       </w:r>
       <w:r>
         <w:rPr>
@@ -2410,7 +2293,7 @@
         </w:tblBorders>
         <w:tblCellMar>
           <w:top w:w="55" w:type="dxa"/>
-          <w:left w:w="54" w:type="dxa"/>
+          <w:left w:w="53" w:type="dxa"/>
           <w:bottom w:w="55" w:type="dxa"/>
           <w:right w:w="55" w:type="dxa"/>
         </w:tblCellMar>
@@ -2516,14 +2399,7 @@
                 <w:rFonts w:ascii="Courier New" w:hAnsi="Courier New"/>
                 <w:color w:val="000000"/>
               </w:rPr>
-              <w:t xml:space="preserve">timer = </w:t>
-            </w:r>
-            <w:r>
-              <w:rPr>
-                <w:rFonts w:ascii="Courier New" w:hAnsi="Courier New"/>
-                <w:color w:val="000000"/>
-              </w:rPr>
-              <w:t>setInterval(sendMessage, 1000);</w:t>
+              <w:t>timer = setInterval(sendMessage, 1000);</w:t>
             </w:r>
           </w:p>
           <w:p>
@@ -2647,35 +2523,7 @@
                 <w:sz w:val="20"/>
                 <w:szCs w:val="20"/>
               </w:rPr>
-              <w:t>document.</w:t>
-            </w:r>
-            <w:r>
-              <w:rPr>
-                <w:rFonts w:ascii="Courier New" w:hAnsi="Courier New"/>
-                <w:b w:val="false"/>
-                <w:i w:val="false"/>
-                <w:caps w:val="false"/>
-                <w:smallCaps w:val="false"/>
-                <w:color w:val="000000"/>
-                <w:spacing w:val="0"/>
-                <w:sz w:val="20"/>
-                <w:szCs w:val="20"/>
-              </w:rPr>
-              <w:t>body</w:t>
-            </w:r>
-            <w:r>
-              <w:rPr>
-                <w:rFonts w:ascii="Courier New" w:hAnsi="Courier New"/>
-                <w:b w:val="false"/>
-                <w:i w:val="false"/>
-                <w:caps w:val="false"/>
-                <w:smallCaps w:val="false"/>
-                <w:color w:val="000000"/>
-                <w:spacing w:val="0"/>
-                <w:sz w:val="20"/>
-                <w:szCs w:val="20"/>
-              </w:rPr>
-              <w:t>.innerHTML = d.toLocaleTimeString();</w:t>
+              <w:t>document.body.innerHTML = d.toLocaleTimeString();</w:t>
             </w:r>
           </w:p>
           <w:p>
@@ -2733,7 +2581,7 @@
         </w:tblBorders>
         <w:tblCellMar>
           <w:top w:w="55" w:type="dxa"/>
-          <w:left w:w="47" w:type="dxa"/>
+          <w:left w:w="46" w:type="dxa"/>
           <w:bottom w:w="55" w:type="dxa"/>
           <w:right w:w="55" w:type="dxa"/>
         </w:tblCellMar>
@@ -2782,6 +2630,7 @@
           <w:tcPr>
             <w:tcW w:w="9186" w:type="dxa"/>
             <w:tcBorders>
+              <w:top w:val="single" w:sz="2" w:space="0" w:color="000001"/>
               <w:left w:val="single" w:sz="2" w:space="0" w:color="000001"/>
               <w:bottom w:val="single" w:sz="2" w:space="0" w:color="000001"/>
               <w:right w:val="single" w:sz="2" w:space="0" w:color="000001"/>
@@ -2850,6 +2699,7 @@
           <w:tcPr>
             <w:tcW w:w="9186" w:type="dxa"/>
             <w:tcBorders>
+              <w:top w:val="single" w:sz="2" w:space="0" w:color="000001"/>
               <w:left w:val="single" w:sz="2" w:space="0" w:color="000001"/>
               <w:bottom w:val="single" w:sz="2" w:space="0" w:color="000001"/>
               <w:right w:val="single" w:sz="2" w:space="0" w:color="000001"/>
@@ -2873,15 +2723,7 @@
                 <w:color w:val="000000"/>
                 <w:u w:val="none"/>
               </w:rPr>
-              <w:t xml:space="preserve">(b)  </w:t>
-            </w:r>
-            <w:r>
-              <w:rPr>
-                <w:rFonts w:eastAsia="Ubuntu" w:cs="Calibri" w:ascii="Calibri" w:hAnsi="Calibri"/>
-                <w:color w:val="000000"/>
-                <w:u w:val="none"/>
-              </w:rPr>
-              <w:t xml:space="preserve">Create a function called </w:t>
+              <w:t xml:space="preserve">(b)  Create a function called </w:t>
             </w:r>
             <w:r>
               <w:rPr>
@@ -3026,15 +2868,7 @@
                 <w:color w:val="000000"/>
                 <w:u w:val="none"/>
               </w:rPr>
-              <w:t>v</w:t>
-            </w:r>
-            <w:r>
-              <w:rPr>
-                <w:rFonts w:eastAsia="Ubuntu" w:cs="Calibri" w:ascii="Courier new" w:hAnsi="Courier new"/>
-                <w:color w:val="000000"/>
-                <w:u w:val="none"/>
-              </w:rPr>
-              <w:t>ar gameTime = 10;</w:t>
+              <w:t>var gameTime = 10;</w:t>
             </w:r>
           </w:p>
           <w:p>
@@ -3051,7 +2885,11 @@
               </w:rPr>
             </w:pPr>
             <w:r>
-              <w:rPr/>
+              <w:rPr>
+                <w:rFonts w:eastAsia="Ubuntu" w:cs="Calibri" w:ascii="Calibri" w:hAnsi="Calibri"/>
+                <w:color w:val="000000"/>
+                <w:u w:val="none"/>
+              </w:rPr>
             </w:r>
           </w:p>
           <w:p>
@@ -3068,7 +2906,11 @@
               </w:rPr>
             </w:pPr>
             <w:r>
-              <w:rPr/>
+              <w:rPr>
+                <w:rFonts w:eastAsia="Ubuntu" w:cs="Calibri" w:ascii="Calibri" w:hAnsi="Calibri"/>
+                <w:color w:val="000000"/>
+                <w:u w:val="none"/>
+              </w:rPr>
             </w:r>
           </w:p>
           <w:p>
@@ -3085,7 +2927,11 @@
               </w:rPr>
             </w:pPr>
             <w:r>
-              <w:rPr/>
+              <w:rPr>
+                <w:rFonts w:eastAsia="Ubuntu" w:cs="Calibri" w:ascii="Calibri" w:hAnsi="Calibri"/>
+                <w:color w:val="000000"/>
+                <w:u w:val="none"/>
+              </w:rPr>
             </w:r>
           </w:p>
           <w:p>
@@ -3102,7 +2948,11 @@
               </w:rPr>
             </w:pPr>
             <w:r>
-              <w:rPr/>
+              <w:rPr>
+                <w:rFonts w:eastAsia="Ubuntu" w:cs="Calibri" w:ascii="Calibri" w:hAnsi="Calibri"/>
+                <w:color w:val="000000"/>
+                <w:u w:val="none"/>
+              </w:rPr>
             </w:r>
           </w:p>
           <w:p>
@@ -3119,7 +2969,11 @@
               </w:rPr>
             </w:pPr>
             <w:r>
-              <w:rPr/>
+              <w:rPr>
+                <w:rFonts w:eastAsia="Ubuntu" w:cs="Calibri" w:ascii="Calibri" w:hAnsi="Calibri"/>
+                <w:color w:val="000000"/>
+                <w:u w:val="none"/>
+              </w:rPr>
             </w:r>
           </w:p>
           <w:p>
@@ -3136,7 +2990,11 @@
               </w:rPr>
             </w:pPr>
             <w:r>
-              <w:rPr/>
+              <w:rPr>
+                <w:rFonts w:eastAsia="Ubuntu" w:cs="Calibri" w:ascii="Calibri" w:hAnsi="Calibri"/>
+                <w:color w:val="000000"/>
+                <w:u w:val="none"/>
+              </w:rPr>
             </w:r>
           </w:p>
           <w:p>
@@ -3153,7 +3011,11 @@
               </w:rPr>
             </w:pPr>
             <w:r>
-              <w:rPr/>
+              <w:rPr>
+                <w:rFonts w:eastAsia="Ubuntu" w:cs="Calibri" w:ascii="Calibri" w:hAnsi="Calibri"/>
+                <w:color w:val="000000"/>
+                <w:u w:val="none"/>
+              </w:rPr>
             </w:r>
           </w:p>
           <w:p>
@@ -3170,7 +3032,11 @@
               </w:rPr>
             </w:pPr>
             <w:r>
-              <w:rPr/>
+              <w:rPr>
+                <w:rFonts w:eastAsia="Ubuntu" w:cs="Calibri" w:ascii="Calibri" w:hAnsi="Calibri"/>
+                <w:color w:val="000000"/>
+                <w:u w:val="none"/>
+              </w:rPr>
             </w:r>
           </w:p>
           <w:p>
@@ -3187,7 +3053,11 @@
               </w:rPr>
             </w:pPr>
             <w:r>
-              <w:rPr/>
+              <w:rPr>
+                <w:rFonts w:eastAsia="Ubuntu" w:cs="Calibri" w:ascii="Calibri" w:hAnsi="Calibri"/>
+                <w:color w:val="000000"/>
+                <w:u w:val="none"/>
+              </w:rPr>
             </w:r>
           </w:p>
           <w:p>
@@ -3204,7 +3074,11 @@
               </w:rPr>
             </w:pPr>
             <w:r>
-              <w:rPr/>
+              <w:rPr>
+                <w:rFonts w:eastAsia="Ubuntu" w:cs="Calibri" w:ascii="Calibri" w:hAnsi="Calibri"/>
+                <w:color w:val="000000"/>
+                <w:u w:val="none"/>
+              </w:rPr>
             </w:r>
           </w:p>
           <w:p>
@@ -3221,7 +3095,11 @@
               </w:rPr>
             </w:pPr>
             <w:r>
-              <w:rPr/>
+              <w:rPr>
+                <w:rFonts w:eastAsia="Ubuntu" w:cs="Calibri" w:ascii="Calibri" w:hAnsi="Calibri"/>
+                <w:color w:val="000000"/>
+                <w:u w:val="none"/>
+              </w:rPr>
             </w:r>
           </w:p>
           <w:p>
@@ -3238,41 +3116,11 @@
               </w:rPr>
             </w:pPr>
             <w:r>
-              <w:rPr/>
-            </w:r>
-          </w:p>
-          <w:p>
-            <w:pPr>
-              <w:pStyle w:val="Normal"/>
-              <w:widowControl/>
-              <w:spacing w:lineRule="auto" w:line="240" w:before="0" w:after="0"/>
-              <w:ind w:left="0" w:right="0" w:hanging="0"/>
-              <w:jc w:val="left"/>
-              <w:rPr>
-                <w:rFonts w:ascii="Calibri" w:hAnsi="Calibri" w:eastAsia="Ubuntu" w:cs="Calibri"/>
+              <w:rPr>
+                <w:rFonts w:eastAsia="Ubuntu" w:cs="Calibri" w:ascii="Calibri" w:hAnsi="Calibri"/>
                 <w:color w:val="000000"/>
                 <w:u w:val="none"/>
               </w:rPr>
-            </w:pPr>
-            <w:r>
-              <w:rPr/>
-            </w:r>
-          </w:p>
-          <w:p>
-            <w:pPr>
-              <w:pStyle w:val="Normal"/>
-              <w:widowControl/>
-              <w:spacing w:lineRule="auto" w:line="240" w:before="0" w:after="0"/>
-              <w:ind w:left="0" w:right="0" w:hanging="0"/>
-              <w:jc w:val="left"/>
-              <w:rPr>
-                <w:rFonts w:ascii="Calibri" w:hAnsi="Calibri" w:eastAsia="Ubuntu" w:cs="Calibri"/>
-                <w:color w:val="000000"/>
-                <w:u w:val="none"/>
-              </w:rPr>
-            </w:pPr>
-            <w:r>
-              <w:rPr/>
             </w:r>
           </w:p>
         </w:tc>
@@ -3296,7 +3144,14 @@
         </w:rPr>
       </w:pPr>
       <w:r>
-        <w:rPr/>
+        <w:rPr>
+          <w:rFonts w:eastAsia="Ubuntu" w:cs="Calibri" w:ascii="Calibri" w:hAnsi="Calibri"/>
+          <w:b/>
+          <w:color w:val="000000"/>
+          <w:sz w:val="28"/>
+          <w:szCs w:val="28"/>
+          <w:u w:val="none"/>
+        </w:rPr>
       </w:r>
     </w:p>
     <w:p>
@@ -3360,77 +3215,7 @@
           <w:sz w:val="20"/>
           <w:szCs w:val="20"/>
         </w:rPr>
-        <w:t xml:space="preserve">There are </w:t>
-      </w:r>
-      <w:r>
-        <w:rPr>
-          <w:rFonts w:cs="Calibri" w:ascii="Calibri" w:hAnsi="Calibri"/>
-          <w:b w:val="false"/>
-          <w:i w:val="false"/>
-          <w:caps w:val="false"/>
-          <w:smallCaps w:val="false"/>
-          <w:color w:val="000000"/>
-          <w:spacing w:val="0"/>
-          <w:sz w:val="20"/>
-          <w:szCs w:val="20"/>
-        </w:rPr>
-        <w:t>two</w:t>
-      </w:r>
-      <w:r>
-        <w:rPr>
-          <w:rFonts w:cs="Calibri" w:ascii="Calibri" w:hAnsi="Calibri"/>
-          <w:b w:val="false"/>
-          <w:i w:val="false"/>
-          <w:caps w:val="false"/>
-          <w:smallCaps w:val="false"/>
-          <w:color w:val="000000"/>
-          <w:spacing w:val="0"/>
-          <w:sz w:val="20"/>
-          <w:szCs w:val="20"/>
-        </w:rPr>
-        <w:t xml:space="preserve"> corresponding native functions to stop </w:t>
-      </w:r>
-      <w:r>
-        <w:rPr>
-          <w:rFonts w:cs="Calibri" w:ascii="Calibri" w:hAnsi="Calibri"/>
-          <w:b w:val="false"/>
-          <w:i w:val="false"/>
-          <w:caps w:val="false"/>
-          <w:smallCaps w:val="false"/>
-          <w:color w:val="000000"/>
-          <w:spacing w:val="0"/>
-          <w:sz w:val="20"/>
-          <w:szCs w:val="20"/>
-        </w:rPr>
-        <w:t>the above</w:t>
-      </w:r>
-      <w:r>
-        <w:rPr>
-          <w:rFonts w:cs="Calibri" w:ascii="Calibri" w:hAnsi="Calibri"/>
-          <w:b w:val="false"/>
-          <w:i w:val="false"/>
-          <w:caps w:val="false"/>
-          <w:smallCaps w:val="false"/>
-          <w:color w:val="000000"/>
-          <w:spacing w:val="0"/>
-          <w:sz w:val="20"/>
-          <w:szCs w:val="20"/>
-        </w:rPr>
-        <w:t xml:space="preserve"> timing events:</w:t>
-      </w:r>
-      <w:r>
-        <w:rPr>
-          <w:rFonts w:cs="Calibri" w:ascii="Calibri" w:hAnsi="Calibri"/>
-          <w:b w:val="false"/>
-          <w:i w:val="false"/>
-          <w:caps w:val="false"/>
-          <w:smallCaps w:val="false"/>
-          <w:color w:val="000000"/>
-          <w:spacing w:val="0"/>
-          <w:sz w:val="20"/>
-          <w:szCs w:val="20"/>
-        </w:rPr>
-        <w:t xml:space="preserve"> </w:t>
+        <w:t xml:space="preserve">There are two corresponding native functions to stop the above timing events: </w:t>
       </w:r>
       <w:r>
         <w:rPr>
@@ -3551,12 +3336,22 @@
           <w:sz w:val="20"/>
           <w:szCs w:val="20"/>
         </w:rPr>
-        <w:t xml:space="preserve">You may have noticed that each timer function is saved to a variable. When the set function runs it is assigned a number which is saved to this variable. This generated number is unique for each instance of </w:t>
+        <w:t>You may have noticed that each timer function is saved to a variable. When the set function runs it is assigned a number which is saved to this variable. This generated number is unique for each instance of a timer. This assigned number is also how timers are identified to be stopped. For this reason, you must always set your timer to a variable.</w:t>
       </w:r>
-      <w:r>
-        <w:rPr>
-          <w:rFonts w:cs="Calibri" w:ascii="Calibri" w:hAnsi="Calibri"/>
+    </w:p>
+    <w:p>
+      <w:pPr>
+        <w:pStyle w:val="TextBody"/>
+        <w:widowControl/>
+        <w:shd w:val="clear" w:fill="FFFFFF"/>
+        <w:spacing w:lineRule="auto" w:line="240" w:before="0" w:after="0"/>
+        <w:ind w:left="0" w:right="0" w:hanging="0"/>
+        <w:jc w:val="left"/>
+        <w:rPr>
+          <w:rFonts w:ascii="Calibri" w:hAnsi="Calibri"/>
           <w:b w:val="false"/>
+          <w:b w:val="false"/>
+          <w:i w:val="false"/>
           <w:i w:val="false"/>
           <w:caps w:val="false"/>
           <w:smallCaps w:val="false"/>
@@ -3565,31 +3360,8 @@
           <w:sz w:val="20"/>
           <w:szCs w:val="20"/>
         </w:rPr>
-        <w:t>a</w:t>
-      </w:r>
+      </w:pPr>
       <w:r>
-        <w:rPr>
-          <w:rFonts w:cs="Calibri" w:ascii="Calibri" w:hAnsi="Calibri"/>
-          <w:b w:val="false"/>
-          <w:i w:val="false"/>
-          <w:caps w:val="false"/>
-          <w:smallCaps w:val="false"/>
-          <w:color w:val="000000"/>
-          <w:spacing w:val="0"/>
-          <w:sz w:val="20"/>
-          <w:szCs w:val="20"/>
-        </w:rPr>
-        <w:t xml:space="preserve"> timer. This assigned number is also how timers are identified to be stopped. For this reason, you must always set your timer to a variable.</w:t>
-      </w:r>
-    </w:p>
-    <w:p>
-      <w:pPr>
-        <w:pStyle w:val="TextBody"/>
-        <w:widowControl/>
-        <w:shd w:fill="FFFFFF" w:val="clear"/>
-        <w:spacing w:lineRule="auto" w:line="240" w:before="0" w:after="0"/>
-        <w:ind w:left="0" w:right="0" w:hanging="0"/>
-        <w:jc w:val="left"/>
         <w:rPr>
           <w:rFonts w:ascii="Calibri" w:hAnsi="Calibri"/>
           <w:b w:val="false"/>
@@ -3601,16 +3373,13 @@
           <w:sz w:val="20"/>
           <w:szCs w:val="20"/>
         </w:rPr>
-      </w:pPr>
-      <w:r>
-        <w:rPr/>
       </w:r>
     </w:p>
     <w:p>
       <w:pPr>
         <w:pStyle w:val="TextBody"/>
         <w:widowControl/>
-        <w:shd w:fill="FFFFFF" w:val="clear"/>
+        <w:shd w:val="clear" w:fill="FFFFFF"/>
         <w:spacing w:lineRule="auto" w:line="240" w:before="0" w:after="0"/>
         <w:ind w:left="0" w:right="0" w:hanging="0"/>
         <w:jc w:val="left"/>
@@ -3628,13 +3397,15 @@
           <w:sz w:val="20"/>
           <w:szCs w:val="20"/>
         </w:rPr>
-        <w:t xml:space="preserve">To stop a timer, call the corresponding clear function and pass it the timer ID variable that matches the timer you wish to stop. </w:t>
+        <w:t xml:space="preserve">To stop a timer, call the corresponding clear function and pass it the timer ID variable that matches the timer you wish to stop. The syntax for </w:t>
       </w:r>
       <w:r>
         <w:rPr>
+          <w:rStyle w:val="SourceText"/>
           <w:rFonts w:ascii="Calibri" w:hAnsi="Calibri"/>
           <w:b w:val="false"/>
-          <w:i w:val="false"/>
+          <w:i/>
+          <w:iCs/>
           <w:caps w:val="false"/>
           <w:smallCaps w:val="false"/>
           <w:color w:val="000000"/>
@@ -3642,7 +3413,7 @@
           <w:sz w:val="20"/>
           <w:szCs w:val="20"/>
         </w:rPr>
-        <w:t xml:space="preserve">The syntax for </w:t>
+        <w:t>clearInterval()</w:t>
       </w:r>
       <w:r>
         <w:rPr>
@@ -3657,7 +3428,7 @@
           <w:sz w:val="20"/>
           <w:szCs w:val="20"/>
         </w:rPr>
-        <w:t xml:space="preserve">clearInterval() </w:t>
+        <w:t xml:space="preserve"> </w:t>
       </w:r>
       <w:r>
         <w:rPr>
@@ -3678,7 +3449,8 @@
           <w:rStyle w:val="SourceText"/>
           <w:rFonts w:ascii="Calibri" w:hAnsi="Calibri"/>
           <w:b w:val="false"/>
-          <w:i w:val="false"/>
+          <w:i/>
+          <w:iCs/>
           <w:caps w:val="false"/>
           <w:smallCaps w:val="false"/>
           <w:color w:val="000000"/>
@@ -3700,8 +3472,31 @@
           <w:sz w:val="20"/>
           <w:szCs w:val="20"/>
         </w:rPr>
-        <w:t xml:space="preserve">are the same </w:t>
+        <w:t xml:space="preserve">are the same and are illustrated below, </w:t>
       </w:r>
+    </w:p>
+    <w:p>
+      <w:pPr>
+        <w:pStyle w:val="TextBody"/>
+        <w:widowControl/>
+        <w:shd w:val="clear" w:fill="FFFFFF"/>
+        <w:spacing w:lineRule="auto" w:line="240" w:before="0" w:after="0"/>
+        <w:ind w:left="0" w:right="0" w:hanging="0"/>
+        <w:jc w:val="left"/>
+        <w:rPr>
+          <w:rFonts w:ascii="Calibri" w:hAnsi="Calibri"/>
+          <w:b w:val="false"/>
+          <w:b w:val="false"/>
+          <w:i w:val="false"/>
+          <w:i w:val="false"/>
+          <w:caps w:val="false"/>
+          <w:smallCaps w:val="false"/>
+          <w:color w:val="000000"/>
+          <w:spacing w:val="0"/>
+          <w:sz w:val="20"/>
+          <w:szCs w:val="20"/>
+        </w:rPr>
+      </w:pPr>
       <w:r>
         <w:rPr>
           <w:rFonts w:ascii="Calibri" w:hAnsi="Calibri"/>
@@ -3714,31 +3509,6 @@
           <w:sz w:val="20"/>
           <w:szCs w:val="20"/>
         </w:rPr>
-        <w:t xml:space="preserve">and are illustrated below, </w:t>
-      </w:r>
-    </w:p>
-    <w:p>
-      <w:pPr>
-        <w:pStyle w:val="TextBody"/>
-        <w:widowControl/>
-        <w:shd w:fill="FFFFFF" w:val="clear"/>
-        <w:spacing w:lineRule="auto" w:line="240" w:before="0" w:after="0"/>
-        <w:ind w:left="0" w:right="0" w:hanging="0"/>
-        <w:jc w:val="left"/>
-        <w:rPr>
-          <w:rFonts w:ascii="Calibri" w:hAnsi="Calibri"/>
-          <w:b w:val="false"/>
-          <w:i w:val="false"/>
-          <w:caps w:val="false"/>
-          <w:smallCaps w:val="false"/>
-          <w:color w:val="000000"/>
-          <w:spacing w:val="0"/>
-          <w:sz w:val="20"/>
-          <w:szCs w:val="20"/>
-        </w:rPr>
-      </w:pPr>
-      <w:r>
-        <w:rPr/>
       </w:r>
     </w:p>
     <w:tbl>
@@ -3756,7 +3526,7 @@
         </w:tblBorders>
         <w:tblCellMar>
           <w:top w:w="55" w:type="dxa"/>
-          <w:left w:w="54" w:type="dxa"/>
+          <w:left w:w="53" w:type="dxa"/>
           <w:bottom w:w="55" w:type="dxa"/>
           <w:right w:w="55" w:type="dxa"/>
         </w:tblCellMar>
@@ -4051,7 +3821,7 @@
       <w:pPr>
         <w:pStyle w:val="TextBody"/>
         <w:widowControl/>
-        <w:shd w:fill="FFFFFF" w:val="clear"/>
+        <w:shd w:val="clear" w:fill="FFFFFF"/>
         <w:spacing w:lineRule="auto" w:line="240" w:before="0" w:after="0"/>
         <w:ind w:left="0" w:right="0" w:hanging="0"/>
         <w:jc w:val="left"/>
@@ -4116,15 +3886,7 @@
                 <w:color w:val="000000"/>
                 <w:u w:val="none"/>
               </w:rPr>
-              <w:t xml:space="preserve">(a)  Write a function </w:t>
-            </w:r>
-            <w:r>
-              <w:rPr>
-                <w:rFonts w:eastAsia="Ubuntu" w:cs="Calibri" w:ascii="Calibri" w:hAnsi="Calibri"/>
-                <w:color w:val="000000"/>
-                <w:u w:val="none"/>
-              </w:rPr>
-              <w:t xml:space="preserve">called </w:t>
+              <w:t xml:space="preserve">(a)  Write a function called </w:t>
             </w:r>
             <w:r>
               <w:rPr>
@@ -4142,23 +3904,7 @@
                 <w:color w:val="000000"/>
                 <w:u w:val="none"/>
               </w:rPr>
-              <w:t xml:space="preserve">that </w:t>
-            </w:r>
-            <w:r>
-              <w:rPr>
-                <w:rFonts w:eastAsia="Ubuntu" w:cs="Calibri" w:ascii="Calibri" w:hAnsi="Calibri"/>
-                <w:color w:val="000000"/>
-                <w:u w:val="none"/>
-              </w:rPr>
-              <w:t>alerts</w:t>
-            </w:r>
-            <w:r>
-              <w:rPr>
-                <w:rFonts w:eastAsia="Ubuntu" w:cs="Calibri" w:ascii="Calibri" w:hAnsi="Calibri"/>
-                <w:color w:val="000000"/>
-                <w:u w:val="none"/>
-              </w:rPr>
-              <w:t xml:space="preserve"> the user with the message “Game Over!” and their corresponding score. </w:t>
+              <w:t xml:space="preserve">that alerts the user with the message “Game Over!” and their corresponding score. </w:t>
             </w:r>
           </w:p>
           <w:p>
@@ -4196,17 +3942,7 @@
                 <w:color w:val="000000"/>
                 <w:u w:val="none"/>
               </w:rPr>
-              <w:t xml:space="preserve"> </w:t>
-            </w:r>
-            <w:r>
-              <w:rPr>
-                <w:rFonts w:eastAsia="Ubuntu" w:cs="Calibri" w:ascii="Calibri" w:hAnsi="Calibri"/>
-                <w:i w:val="false"/>
-                <w:iCs w:val="false"/>
-                <w:color w:val="000000"/>
-                <w:u w:val="none"/>
-              </w:rPr>
-              <w:t>timer event</w:t>
+              <w:t xml:space="preserve"> timer event</w:t>
             </w:r>
           </w:p>
           <w:p>
@@ -4224,7 +3960,7 @@
                 <w:color w:val="000000"/>
                 <w:u w:val="none"/>
               </w:rPr>
-              <w:t xml:space="preserve">(c)  In the gameOver function write another line of code that clears the </w:t>
+              <w:t xml:space="preserve">(c) In the gameOver function write another line of code that clears the </w:t>
             </w:r>
             <w:r>
               <w:rPr>
@@ -4234,7 +3970,17 @@
                 <w:color w:val="000000"/>
                 <w:u w:val="none"/>
               </w:rPr>
-              <w:t xml:space="preserve">time </w:t>
+              <w:t>timeLeft</w:t>
+            </w:r>
+            <w:r>
+              <w:rPr>
+                <w:rFonts w:eastAsia="Ubuntu" w:cs="Calibri" w:ascii="Calibri" w:hAnsi="Calibri"/>
+                <w:i/>
+                <w:iCs/>
+                <w:color w:val="000000"/>
+                <w:u w:val="none"/>
+              </w:rPr>
+              <w:t xml:space="preserve"> </w:t>
             </w:r>
             <w:r>
               <w:rPr>
@@ -4269,7 +4015,7 @@
                 <w:szCs w:val="20"/>
                 <w:u w:val="none"/>
               </w:rPr>
-              <w:t>(</w:t>
+              <w:t xml:space="preserve">(e)  Call the appropriate functions to </w:t>
             </w:r>
             <w:r>
               <w:rPr>
@@ -4279,27 +4025,7 @@
                 <w:szCs w:val="20"/>
                 <w:u w:val="none"/>
               </w:rPr>
-              <w:t>e</w:t>
-            </w:r>
-            <w:r>
-              <w:rPr>
-                <w:rFonts w:eastAsia="Ubuntu" w:cs="Calibri" w:ascii="Calibri" w:hAnsi="Calibri"/>
-                <w:color w:val="000000"/>
-                <w:sz w:val="20"/>
-                <w:szCs w:val="20"/>
-                <w:u w:val="none"/>
-              </w:rPr>
-              <w:t xml:space="preserve">)  Call </w:t>
-            </w:r>
-            <w:r>
-              <w:rPr>
-                <w:rFonts w:eastAsia="Ubuntu" w:cs="Calibri" w:ascii="Calibri" w:hAnsi="Calibri"/>
-                <w:color w:val="000000"/>
-                <w:sz w:val="20"/>
-                <w:szCs w:val="20"/>
-                <w:u w:val="none"/>
-              </w:rPr>
-              <w:t xml:space="preserve">the appropriate functions to </w:t>
+              <w:t>make your game work</w:t>
             </w:r>
           </w:p>
         </w:tc>
@@ -4333,9 +4059,7 @@
               <w:spacing w:lineRule="auto" w:line="240" w:before="0" w:after="0"/>
               <w:ind w:left="720" w:right="0" w:hanging="720"/>
               <w:jc w:val="left"/>
-              <w:rPr>
-                <w:rFonts w:ascii="Courier new" w:hAnsi="Courier new"/>
-              </w:rPr>
+              <w:rPr/>
             </w:pPr>
             <w:r>
               <w:rPr>
@@ -4345,6 +4069,39 @@
                 <w:szCs w:val="20"/>
               </w:rPr>
               <w:t>var gameTimer;</w:t>
+            </w:r>
+          </w:p>
+          <w:p>
+            <w:pPr>
+              <w:pStyle w:val="Normal"/>
+              <w:widowControl/>
+              <w:tabs>
+                <w:tab w:val="left" w:pos="360" w:leader="none"/>
+              </w:tabs>
+              <w:suppressAutoHyphens w:val="true"/>
+              <w:bidi w:val="0"/>
+              <w:spacing w:lineRule="auto" w:line="240" w:before="0" w:after="0"/>
+              <w:ind w:right="0" w:hanging="0"/>
+              <w:jc w:val="left"/>
+              <w:rPr/>
+            </w:pPr>
+            <w:r>
+              <w:rPr>
+                <w:rFonts w:ascii="Courier new" w:hAnsi="Courier new"/>
+                <w:color w:val="000000"/>
+                <w:sz w:val="20"/>
+                <w:szCs w:val="20"/>
+              </w:rPr>
+              <w:t xml:space="preserve">var </w:t>
+            </w:r>
+            <w:r>
+              <w:rPr>
+                <w:rFonts w:ascii="Courier new" w:hAnsi="Courier new"/>
+                <w:color w:val="000000"/>
+                <w:sz w:val="20"/>
+                <w:szCs w:val="20"/>
+              </w:rPr>
+              <w:t>timeLeft;</w:t>
             </w:r>
           </w:p>
           <w:p>
@@ -4359,61 +4116,7 @@
               <w:spacing w:lineRule="auto" w:line="240" w:before="0" w:after="0"/>
               <w:ind w:left="720" w:right="0" w:hanging="720"/>
               <w:jc w:val="left"/>
-              <w:rPr>
-                <w:rFonts w:ascii="Courier new" w:hAnsi="Courier new"/>
-              </w:rPr>
-            </w:pPr>
-            <w:r>
-              <w:rPr>
-                <w:rFonts w:ascii="Courier new" w:hAnsi="Courier new"/>
-                <w:color w:val="000000"/>
-                <w:sz w:val="20"/>
-                <w:szCs w:val="20"/>
-              </w:rPr>
-              <w:t>var countDown;</w:t>
-            </w:r>
-          </w:p>
-          <w:p>
-            <w:pPr>
-              <w:pStyle w:val="Normal"/>
-              <w:widowControl/>
-              <w:tabs>
-                <w:tab w:val="left" w:pos="360" w:leader="none"/>
-              </w:tabs>
-              <w:suppressAutoHyphens w:val="true"/>
-              <w:bidi w:val="0"/>
-              <w:spacing w:lineRule="auto" w:line="240" w:before="0" w:after="0"/>
-              <w:ind w:right="0" w:hanging="0"/>
-              <w:jc w:val="left"/>
-              <w:rPr>
-                <w:rFonts w:ascii="Courier new" w:hAnsi="Courier new"/>
-              </w:rPr>
-            </w:pPr>
-            <w:r>
-              <w:rPr>
-                <w:rFonts w:ascii="Courier new" w:hAnsi="Courier new"/>
-                <w:color w:val="000000"/>
-                <w:sz w:val="20"/>
-                <w:szCs w:val="20"/>
-              </w:rPr>
-              <w:t>var time;</w:t>
-            </w:r>
-          </w:p>
-          <w:p>
-            <w:pPr>
-              <w:pStyle w:val="Normal"/>
-              <w:widowControl/>
-              <w:tabs>
-                <w:tab w:val="left" w:pos="360" w:leader="none"/>
-              </w:tabs>
-              <w:suppressAutoHyphens w:val="true"/>
-              <w:bidi w:val="0"/>
-              <w:spacing w:lineRule="auto" w:line="240" w:before="0" w:after="0"/>
-              <w:ind w:left="720" w:right="0" w:hanging="720"/>
-              <w:jc w:val="left"/>
-              <w:rPr>
-                <w:rFonts w:ascii="Courier new" w:hAnsi="Courier new"/>
-              </w:rPr>
+              <w:rPr/>
             </w:pPr>
             <w:r>
               <w:rPr>
@@ -4437,16 +4140,16 @@
               <w:spacing w:lineRule="auto" w:line="240" w:before="0" w:after="0"/>
               <w:ind w:left="720" w:right="0" w:hanging="720"/>
               <w:jc w:val="left"/>
-              <w:rPr>
+              <w:rPr/>
+            </w:pPr>
+            <w:r>
+              <w:rPr>
+                <w:rFonts w:ascii="Courier new" w:hAnsi="Courier new"/>
+                <w:color w:val="000000"/>
                 <w:sz w:val="20"/>
                 <w:szCs w:val="20"/>
               </w:rPr>
-            </w:pPr>
-            <w:r>
-              <w:rPr>
-                <w:rFonts w:ascii="Courier new" w:hAnsi="Courier new"/>
-                <w:color w:val="000000"/>
-              </w:rPr>
+              <w:t>var gameTime = 15;</w:t>
             </w:r>
           </w:p>
           <w:p>
@@ -4462,7 +4165,32 @@
               <w:ind w:left="720" w:right="0" w:hanging="720"/>
               <w:jc w:val="left"/>
               <w:rPr>
+                <w:sz w:val="20"/>
+                <w:szCs w:val="20"/>
+              </w:rPr>
+            </w:pPr>
+            <w:r>
+              <w:rPr>
+                <w:sz w:val="20"/>
+                <w:szCs w:val="20"/>
+              </w:rPr>
+            </w:r>
+          </w:p>
+          <w:p>
+            <w:pPr>
+              <w:pStyle w:val="Normal"/>
+              <w:widowControl/>
+              <w:tabs>
+                <w:tab w:val="left" w:pos="360" w:leader="none"/>
+              </w:tabs>
+              <w:suppressAutoHyphens w:val="true"/>
+              <w:bidi w:val="0"/>
+              <w:spacing w:lineRule="auto" w:line="240" w:before="0" w:after="0"/>
+              <w:ind w:left="720" w:right="0" w:hanging="720"/>
+              <w:jc w:val="left"/>
+              <w:rPr>
                 <w:rFonts w:ascii="Courier new" w:hAnsi="Courier new"/>
+                <w:b w:val="false"/>
                 <w:b w:val="false"/>
                 <w:color w:val="000000"/>
                 <w:sz w:val="21"/>
@@ -4486,6 +4214,7 @@
               <w:rPr>
                 <w:rFonts w:ascii="Courier new" w:hAnsi="Courier new"/>
                 <w:b w:val="false"/>
+                <w:b w:val="false"/>
                 <w:color w:val="000000"/>
                 <w:sz w:val="21"/>
               </w:rPr>
@@ -4513,12 +4242,7 @@
             <w:pPr>
               <w:pStyle w:val="Normal"/>
               <w:spacing w:lineRule="atLeast" w:line="285"/>
-              <w:rPr>
-                <w:rFonts w:ascii="Courier new" w:hAnsi="Courier new"/>
-                <w:b w:val="false"/>
-                <w:color w:val="000000"/>
-                <w:sz w:val="21"/>
-              </w:rPr>
+              <w:rPr/>
             </w:pPr>
             <w:r>
               <w:rPr>
@@ -4536,22 +4260,7 @@
               <w:spacing w:lineRule="atLeast" w:line="285"/>
               <w:rPr>
                 <w:rFonts w:ascii="Courier new" w:hAnsi="Courier new"/>
-                <w:color w:val="000000"/>
-              </w:rPr>
-            </w:pPr>
-            <w:r>
-              <w:rPr>
-                <w:rFonts w:ascii="Courier new" w:hAnsi="Courier new"/>
-                <w:color w:val="000000"/>
-              </w:rPr>
-            </w:r>
-          </w:p>
-          <w:p>
-            <w:pPr>
-              <w:pStyle w:val="Normal"/>
-              <w:spacing w:lineRule="atLeast" w:line="285"/>
-              <w:rPr>
-                <w:rFonts w:ascii="Courier new" w:hAnsi="Courier new"/>
+                <w:b w:val="false"/>
                 <w:b w:val="false"/>
                 <w:color w:val="000000"/>
                 <w:sz w:val="21"/>
@@ -4571,12 +4280,7 @@
             <w:pPr>
               <w:pStyle w:val="Normal"/>
               <w:spacing w:lineRule="atLeast" w:line="285"/>
-              <w:rPr>
-                <w:rFonts w:ascii="Courier new" w:hAnsi="Courier new"/>
-                <w:b w:val="false"/>
-                <w:color w:val="000000"/>
-                <w:sz w:val="21"/>
-              </w:rPr>
+              <w:rPr/>
             </w:pPr>
             <w:r>
               <w:rPr>
@@ -4594,19 +4298,80 @@
                 <w:color w:val="000000"/>
                 <w:sz w:val="21"/>
               </w:rPr>
-              <w:t>time = setInterval(updateTime, 1000);</w:t>
+              <w:t>timeLeft</w:t>
+            </w:r>
+            <w:r>
+              <w:rPr>
+                <w:rFonts w:ascii="Courier new" w:hAnsi="Courier new"/>
+                <w:b w:val="false"/>
+                <w:color w:val="000000"/>
+                <w:sz w:val="21"/>
+              </w:rPr>
+              <w:t xml:space="preserve"> = setInterval(updateTime, 1000);</w:t>
             </w:r>
           </w:p>
           <w:p>
             <w:pPr>
               <w:pStyle w:val="Normal"/>
               <w:spacing w:lineRule="atLeast" w:line="285"/>
+              <w:rPr/>
+            </w:pPr>
+            <w:r>
               <w:rPr>
                 <w:rFonts w:ascii="Courier new" w:hAnsi="Courier new"/>
                 <w:b w:val="false"/>
                 <w:color w:val="000000"/>
                 <w:sz w:val="21"/>
               </w:rPr>
+              <w:t>}</w:t>
+            </w:r>
+          </w:p>
+          <w:p>
+            <w:pPr>
+              <w:pStyle w:val="Normal"/>
+              <w:spacing w:lineRule="atLeast" w:line="285"/>
+              <w:rPr/>
+            </w:pPr>
+            <w:r>
+              <w:rPr>
+                <w:rFonts w:ascii="Courier new" w:hAnsi="Courier new"/>
+                <w:b w:val="false"/>
+                <w:color w:val="000000"/>
+                <w:sz w:val="21"/>
+              </w:rPr>
+              <w:t>function updateTime(){</w:t>
+            </w:r>
+          </w:p>
+          <w:p>
+            <w:pPr>
+              <w:pStyle w:val="Normal"/>
+              <w:spacing w:lineRule="atLeast" w:line="285"/>
+              <w:rPr/>
+            </w:pPr>
+            <w:r>
+              <w:rPr>
+                <w:rFonts w:ascii="Courier new" w:hAnsi="Courier new"/>
+                <w:b w:val="false"/>
+                <w:color w:val="000000"/>
+                <w:sz w:val="21"/>
+              </w:rPr>
+              <w:t xml:space="preserve">     </w:t>
+            </w:r>
+            <w:r>
+              <w:rPr>
+                <w:rFonts w:ascii="Courier new" w:hAnsi="Courier new"/>
+                <w:b w:val="false"/>
+                <w:color w:val="000000"/>
+                <w:sz w:val="21"/>
+              </w:rPr>
+              <w:t>gameTime--;</w:t>
+            </w:r>
+          </w:p>
+          <w:p>
+            <w:pPr>
+              <w:pStyle w:val="Normal"/>
+              <w:spacing w:lineRule="atLeast" w:line="285"/>
+              <w:rPr/>
             </w:pPr>
             <w:r>
               <w:rPr>
@@ -4638,7 +4403,12 @@
               </w:rPr>
             </w:pPr>
             <w:r>
-              <w:rPr/>
+              <w:rPr>
+                <w:rFonts w:ascii="Calibri" w:hAnsi="Calibri"/>
+                <w:color w:val="000000"/>
+                <w:sz w:val="20"/>
+                <w:szCs w:val="20"/>
+              </w:rPr>
             </w:r>
           </w:p>
           <w:p>
@@ -4745,71 +4515,6 @@
             <w:pPr>
               <w:pStyle w:val="Normal"/>
               <w:spacing w:lineRule="auto" w:line="240"/>
-              <w:rPr>
-                <w:rFonts w:ascii="Calibri" w:hAnsi="Calibri"/>
-                <w:color w:val="000000"/>
-                <w:sz w:val="20"/>
-                <w:szCs w:val="20"/>
-              </w:rPr>
-            </w:pPr>
-            <w:r>
-              <w:rPr>
-                <w:rFonts w:ascii="Calibri" w:hAnsi="Calibri"/>
-                <w:color w:val="000000"/>
-                <w:sz w:val="20"/>
-                <w:szCs w:val="20"/>
-              </w:rPr>
-            </w:r>
-          </w:p>
-          <w:p>
-            <w:pPr>
-              <w:pStyle w:val="Normal"/>
-              <w:spacing w:lineRule="auto" w:line="240"/>
-              <w:rPr>
-                <w:rFonts w:ascii="Calibri" w:hAnsi="Calibri"/>
-                <w:color w:val="000000"/>
-                <w:sz w:val="20"/>
-                <w:szCs w:val="20"/>
-              </w:rPr>
-            </w:pPr>
-            <w:r>
-              <w:rPr>
-                <w:rFonts w:ascii="Calibri" w:hAnsi="Calibri"/>
-                <w:color w:val="000000"/>
-                <w:sz w:val="20"/>
-                <w:szCs w:val="20"/>
-              </w:rPr>
-            </w:r>
-          </w:p>
-          <w:p>
-            <w:pPr>
-              <w:pStyle w:val="Normal"/>
-              <w:spacing w:lineRule="auto" w:line="240"/>
-              <w:rPr>
-                <w:rFonts w:ascii="Calibri" w:hAnsi="Calibri"/>
-                <w:color w:val="000000"/>
-                <w:sz w:val="20"/>
-                <w:szCs w:val="20"/>
-              </w:rPr>
-            </w:pPr>
-            <w:r>
-              <w:rPr>
-                <w:rFonts w:ascii="Calibri" w:hAnsi="Calibri"/>
-                <w:color w:val="000000"/>
-                <w:sz w:val="20"/>
-                <w:szCs w:val="20"/>
-              </w:rPr>
-            </w:r>
-          </w:p>
-          <w:p>
-            <w:pPr>
-              <w:pStyle w:val="Normal"/>
-              <w:widowControl/>
-              <w:suppressAutoHyphens w:val="true"/>
-              <w:bidi w:val="0"/>
-              <w:spacing w:lineRule="auto" w:line="240" w:before="0" w:after="0"/>
-              <w:ind w:left="0" w:right="0" w:hanging="0"/>
-              <w:jc w:val="left"/>
               <w:rPr>
                 <w:rFonts w:ascii="Calibri" w:hAnsi="Calibri"/>
                 <w:color w:val="000000"/>
@@ -4939,7 +4644,10 @@
         </w:rPr>
       </w:pPr>
       <w:r>
-        <w:rPr/>
+        <w:rPr>
+          <w:rFonts w:eastAsia="Ubuntu" w:cs="Calibri" w:ascii="Calibri" w:hAnsi="Calibri"/>
+          <w:color w:val="000000"/>
+        </w:rPr>
       </w:r>
     </w:p>
     <w:p>
@@ -15525,6 +15233,213 @@
       <w:color w:val="000000"/>
     </w:rPr>
   </w:style>
+  <w:style w:type="character" w:styleId="ListLabel1143">
+    <w:name w:val="ListLabel 1143"/>
+    <w:qFormat/>
+    <w:rPr>
+      <w:rFonts w:ascii="Calibri" w:hAnsi="Calibri" w:cs="Wingdings 2"/>
+      <w:b w:val="false"/>
+      <w:color w:val="FF6600"/>
+      <w:sz w:val="20"/>
+    </w:rPr>
+  </w:style>
+  <w:style w:type="character" w:styleId="ListLabel1144">
+    <w:name w:val="ListLabel 1144"/>
+    <w:qFormat/>
+    <w:rPr>
+      <w:rFonts w:cs="OpenSymbol"/>
+      <w:color w:val="ED7D31"/>
+    </w:rPr>
+  </w:style>
+  <w:style w:type="character" w:styleId="ListLabel1145">
+    <w:name w:val="ListLabel 1145"/>
+    <w:qFormat/>
+    <w:rPr>
+      <w:rFonts w:cs="OpenSymbol"/>
+      <w:color w:val="ED7D31"/>
+    </w:rPr>
+  </w:style>
+  <w:style w:type="character" w:styleId="ListLabel1146">
+    <w:name w:val="ListLabel 1146"/>
+    <w:qFormat/>
+    <w:rPr>
+      <w:rFonts w:cs="Symbol"/>
+      <w:color w:val="ED7D31"/>
+    </w:rPr>
+  </w:style>
+  <w:style w:type="character" w:styleId="ListLabel1147">
+    <w:name w:val="ListLabel 1147"/>
+    <w:qFormat/>
+    <w:rPr>
+      <w:rFonts w:cs="OpenSymbol"/>
+      <w:color w:val="ED7D31"/>
+    </w:rPr>
+  </w:style>
+  <w:style w:type="character" w:styleId="ListLabel1148">
+    <w:name w:val="ListLabel 1148"/>
+    <w:qFormat/>
+    <w:rPr>
+      <w:rFonts w:cs="OpenSymbol"/>
+      <w:color w:val="ED7D31"/>
+    </w:rPr>
+  </w:style>
+  <w:style w:type="character" w:styleId="ListLabel1149">
+    <w:name w:val="ListLabel 1149"/>
+    <w:qFormat/>
+    <w:rPr>
+      <w:rFonts w:cs="Symbol"/>
+      <w:color w:val="ED7D31"/>
+    </w:rPr>
+  </w:style>
+  <w:style w:type="character" w:styleId="ListLabel1150">
+    <w:name w:val="ListLabel 1150"/>
+    <w:qFormat/>
+    <w:rPr>
+      <w:rFonts w:cs="OpenSymbol"/>
+      <w:color w:val="ED7D31"/>
+    </w:rPr>
+  </w:style>
+  <w:style w:type="character" w:styleId="ListLabel1151">
+    <w:name w:val="ListLabel 1151"/>
+    <w:qFormat/>
+    <w:rPr>
+      <w:rFonts w:cs="OpenSymbol"/>
+      <w:color w:val="ED7D31"/>
+    </w:rPr>
+  </w:style>
+  <w:style w:type="character" w:styleId="ListLabel1152">
+    <w:name w:val="ListLabel 1152"/>
+    <w:qFormat/>
+    <w:rPr>
+      <w:rFonts w:ascii="Calibri" w:hAnsi="Calibri" w:cs="Wingdings"/>
+      <w:b/>
+      <w:color w:val="F79646"/>
+      <w:sz w:val="28"/>
+      <w:szCs w:val="28"/>
+    </w:rPr>
+  </w:style>
+  <w:style w:type="character" w:styleId="ListLabel1153">
+    <w:name w:val="ListLabel 1153"/>
+    <w:qFormat/>
+    <w:rPr>
+      <w:rFonts w:cs="Courier New"/>
+    </w:rPr>
+  </w:style>
+  <w:style w:type="character" w:styleId="ListLabel1154">
+    <w:name w:val="ListLabel 1154"/>
+    <w:qFormat/>
+    <w:rPr>
+      <w:rFonts w:cs="Wingdings"/>
+    </w:rPr>
+  </w:style>
+  <w:style w:type="character" w:styleId="ListLabel1155">
+    <w:name w:val="ListLabel 1155"/>
+    <w:qFormat/>
+    <w:rPr>
+      <w:rFonts w:cs="Symbol"/>
+    </w:rPr>
+  </w:style>
+  <w:style w:type="character" w:styleId="ListLabel1156">
+    <w:name w:val="ListLabel 1156"/>
+    <w:qFormat/>
+    <w:rPr>
+      <w:rFonts w:cs="Courier New"/>
+    </w:rPr>
+  </w:style>
+  <w:style w:type="character" w:styleId="ListLabel1157">
+    <w:name w:val="ListLabel 1157"/>
+    <w:qFormat/>
+    <w:rPr>
+      <w:rFonts w:cs="Wingdings"/>
+    </w:rPr>
+  </w:style>
+  <w:style w:type="character" w:styleId="ListLabel1158">
+    <w:name w:val="ListLabel 1158"/>
+    <w:qFormat/>
+    <w:rPr>
+      <w:rFonts w:cs="Symbol"/>
+    </w:rPr>
+  </w:style>
+  <w:style w:type="character" w:styleId="ListLabel1159">
+    <w:name w:val="ListLabel 1159"/>
+    <w:qFormat/>
+    <w:rPr>
+      <w:rFonts w:cs="Courier New"/>
+    </w:rPr>
+  </w:style>
+  <w:style w:type="character" w:styleId="ListLabel1160">
+    <w:name w:val="ListLabel 1160"/>
+    <w:qFormat/>
+    <w:rPr>
+      <w:rFonts w:cs="Wingdings"/>
+    </w:rPr>
+  </w:style>
+  <w:style w:type="character" w:styleId="ListLabel1161">
+    <w:name w:val="ListLabel 1161"/>
+    <w:qFormat/>
+    <w:rPr>
+      <w:rFonts w:ascii="Calibri" w:hAnsi="Calibri" w:cs="Symbol"/>
+      <w:b w:val="false"/>
+      <w:color w:val="000000"/>
+      <w:sz w:val="20"/>
+    </w:rPr>
+  </w:style>
+  <w:style w:type="character" w:styleId="ListLabel1162">
+    <w:name w:val="ListLabel 1162"/>
+    <w:qFormat/>
+    <w:rPr>
+      <w:rFonts w:cs="Courier New"/>
+    </w:rPr>
+  </w:style>
+  <w:style w:type="character" w:styleId="ListLabel1163">
+    <w:name w:val="ListLabel 1163"/>
+    <w:qFormat/>
+    <w:rPr>
+      <w:rFonts w:cs="Wingdings"/>
+    </w:rPr>
+  </w:style>
+  <w:style w:type="character" w:styleId="ListLabel1164">
+    <w:name w:val="ListLabel 1164"/>
+    <w:qFormat/>
+    <w:rPr>
+      <w:rFonts w:cs="Symbol"/>
+    </w:rPr>
+  </w:style>
+  <w:style w:type="character" w:styleId="ListLabel1165">
+    <w:name w:val="ListLabel 1165"/>
+    <w:qFormat/>
+    <w:rPr>
+      <w:rFonts w:cs="Courier New"/>
+    </w:rPr>
+  </w:style>
+  <w:style w:type="character" w:styleId="ListLabel1166">
+    <w:name w:val="ListLabel 1166"/>
+    <w:qFormat/>
+    <w:rPr>
+      <w:rFonts w:cs="Wingdings"/>
+    </w:rPr>
+  </w:style>
+  <w:style w:type="character" w:styleId="ListLabel1167">
+    <w:name w:val="ListLabel 1167"/>
+    <w:qFormat/>
+    <w:rPr>
+      <w:rFonts w:cs="Symbol"/>
+    </w:rPr>
+  </w:style>
+  <w:style w:type="character" w:styleId="ListLabel1168">
+    <w:name w:val="ListLabel 1168"/>
+    <w:qFormat/>
+    <w:rPr>
+      <w:rFonts w:cs="Courier New"/>
+    </w:rPr>
+  </w:style>
+  <w:style w:type="character" w:styleId="ListLabel1169">
+    <w:name w:val="ListLabel 1169"/>
+    <w:qFormat/>
+    <w:rPr>
+      <w:rFonts w:cs="Wingdings"/>
+    </w:rPr>
+  </w:style>
   <w:style w:type="paragraph" w:styleId="Heading" w:customStyle="1">
     <w:name w:val="Heading"/>
     <w:basedOn w:val="Normal"/>
